--- a/Дейкстра и Флойд.docx
+++ b/Дейкстра и Флойд.docx
@@ -9,6 +9,7 @@
           <w:rFonts w:cs="Times New Roman"/>
           <w:b/>
           <w:szCs w:val="28"/>
+          <w:lang w:val="en-US"/>
         </w:rPr>
       </w:pPr>
       <w:r>
@@ -51,7 +52,16 @@
           <w:b/>
           <w:szCs w:val="28"/>
         </w:rPr>
-        <w:t>№4</w:t>
+        <w:t>№</w:t>
+      </w:r>
+      <w:r>
+        <w:rPr>
+          <w:rFonts w:cs="Times New Roman"/>
+          <w:b/>
+          <w:szCs w:val="28"/>
+          <w:lang w:val="en-US"/>
+        </w:rPr>
+        <w:t>5</w:t>
       </w:r>
     </w:p>
     <w:p>
@@ -459,13 +469,7 @@
     <w:p/>
     <w:p/>
     <w:p/>
-    <w:p>
-      <w:pPr>
-        <w:rPr>
-          <w:lang w:val="en-US"/>
-        </w:rPr>
-      </w:pPr>
-    </w:p>
+    <w:p/>
     <w:p>
       <w:pPr>
         <w:jc w:val="center"/>
@@ -1064,7 +1068,7 @@
           <w:color w:val="000000" w:themeColor="text1"/>
           <w:szCs w:val="28"/>
           <w:shd w:val="clear" w:color="auto" w:fill="FFFFFF"/>
-          <w:lang w:val="uk-UA"/>
+          <w:lang w:val="en-US"/>
         </w:rPr>
       </w:pPr>
       <w:proofErr w:type="spellStart"/>
@@ -1096,62 +1100,70 @@
           <w:color w:val="000000" w:themeColor="text1"/>
           <w:szCs w:val="28"/>
           <w:shd w:val="clear" w:color="auto" w:fill="FFFFFF"/>
+        </w:rPr>
+        <w:t>онлайн</w:t>
+      </w:r>
+      <w:proofErr w:type="spellEnd"/>
+      <w:r>
+        <w:rPr>
+          <w:rFonts w:cs="Times New Roman"/>
+          <w:color w:val="000000" w:themeColor="text1"/>
+          <w:szCs w:val="28"/>
+          <w:shd w:val="clear" w:color="auto" w:fill="FFFFFF"/>
+        </w:rPr>
+        <w:t xml:space="preserve"> компилятор</w:t>
+      </w:r>
+      <w:r>
+        <w:rPr>
+          <w:rFonts w:cs="Times New Roman"/>
+          <w:color w:val="000000" w:themeColor="text1"/>
+          <w:szCs w:val="28"/>
+          <w:shd w:val="clear" w:color="auto" w:fill="FFFFFF"/>
+        </w:rPr>
+        <w:t xml:space="preserve"> </w:t>
+      </w:r>
+      <w:r>
+        <w:rPr>
+          <w:rFonts w:cs="Times New Roman"/>
+          <w:color w:val="000000" w:themeColor="text1"/>
+          <w:szCs w:val="28"/>
+          <w:shd w:val="clear" w:color="auto" w:fill="FFFFFF"/>
+          <w:lang w:val="uk-UA"/>
+        </w:rPr>
+        <w:t xml:space="preserve">с кодом </w:t>
+      </w:r>
+      <w:proofErr w:type="spellStart"/>
+      <w:r>
+        <w:rPr>
+          <w:rFonts w:cs="Times New Roman"/>
+          <w:color w:val="000000" w:themeColor="text1"/>
+          <w:szCs w:val="28"/>
+          <w:shd w:val="clear" w:color="auto" w:fill="FFFFFF"/>
+          <w:lang w:val="uk-UA"/>
+        </w:rPr>
+        <w:t>алгоритма</w:t>
+      </w:r>
+      <w:proofErr w:type="spellEnd"/>
+      <w:r>
+        <w:rPr>
+          <w:rFonts w:cs="Times New Roman"/>
+          <w:color w:val="000000" w:themeColor="text1"/>
+          <w:szCs w:val="28"/>
+          <w:shd w:val="clear" w:color="auto" w:fill="FFFFFF"/>
+          <w:lang w:val="uk-UA"/>
+        </w:rPr>
+        <w:t>:</w:t>
+      </w:r>
+    </w:p>
+    <w:p>
+      <w:pPr>
+        <w:ind w:firstLine="0"/>
+        <w:rPr>
+          <w:rFonts w:cs="Times New Roman"/>
+          <w:color w:val="000000" w:themeColor="text1"/>
+          <w:szCs w:val="28"/>
+          <w:shd w:val="clear" w:color="auto" w:fill="FFFFFF"/>
           <w:lang w:val="en-US"/>
-        </w:rPr>
-        <w:t>gisthub</w:t>
-      </w:r>
-      <w:proofErr w:type="spellEnd"/>
-      <w:r>
-        <w:rPr>
-          <w:rFonts w:cs="Times New Roman"/>
-          <w:color w:val="000000" w:themeColor="text1"/>
-          <w:szCs w:val="28"/>
-          <w:shd w:val="clear" w:color="auto" w:fill="FFFFFF"/>
-        </w:rPr>
-        <w:t xml:space="preserve"> </w:t>
-      </w:r>
-      <w:r>
-        <w:rPr>
-          <w:rFonts w:cs="Times New Roman"/>
-          <w:color w:val="000000" w:themeColor="text1"/>
-          <w:szCs w:val="28"/>
-          <w:shd w:val="clear" w:color="auto" w:fill="FFFFFF"/>
-          <w:lang w:val="uk-UA"/>
-        </w:rPr>
-        <w:t xml:space="preserve">с кодом </w:t>
-      </w:r>
-      <w:proofErr w:type="spellStart"/>
-      <w:r>
-        <w:rPr>
-          <w:rFonts w:cs="Times New Roman"/>
-          <w:color w:val="000000" w:themeColor="text1"/>
-          <w:szCs w:val="28"/>
-          <w:shd w:val="clear" w:color="auto" w:fill="FFFFFF"/>
-          <w:lang w:val="uk-UA"/>
-        </w:rPr>
-        <w:t>алгоритма</w:t>
-      </w:r>
-      <w:proofErr w:type="spellEnd"/>
-      <w:r>
-        <w:rPr>
-          <w:rFonts w:cs="Times New Roman"/>
-          <w:color w:val="000000" w:themeColor="text1"/>
-          <w:szCs w:val="28"/>
-          <w:shd w:val="clear" w:color="auto" w:fill="FFFFFF"/>
-          <w:lang w:val="uk-UA"/>
-        </w:rPr>
-        <w:t>:</w:t>
-      </w:r>
-    </w:p>
-    <w:p>
-      <w:pPr>
-        <w:ind w:firstLine="0"/>
-        <w:rPr>
-          <w:rFonts w:cs="Times New Roman"/>
-          <w:color w:val="000000" w:themeColor="text1"/>
-          <w:szCs w:val="28"/>
-          <w:shd w:val="clear" w:color="auto" w:fill="FFFFFF"/>
-          <w:lang w:val="uk-UA"/>
         </w:rPr>
       </w:pPr>
       <w:hyperlink r:id="rId6" w:history="1">
@@ -1163,237 +1175,7 @@
             <w:shd w:val="clear" w:color="auto" w:fill="FFFFFF"/>
             <w:lang w:val="en-US"/>
           </w:rPr>
-          <w:t>https</w:t>
-        </w:r>
-        <w:r>
-          <w:rPr>
-            <w:rStyle w:val="a5"/>
-            <w:rFonts w:cs="Times New Roman"/>
-            <w:szCs w:val="28"/>
-            <w:shd w:val="clear" w:color="auto" w:fill="FFFFFF"/>
-            <w:lang w:val="uk-UA"/>
-          </w:rPr>
-          <w:t>://</w:t>
-        </w:r>
-        <w:proofErr w:type="spellStart"/>
-        <w:r>
-          <w:rPr>
-            <w:rStyle w:val="a5"/>
-            <w:rFonts w:cs="Times New Roman"/>
-            <w:szCs w:val="28"/>
-            <w:shd w:val="clear" w:color="auto" w:fill="FFFFFF"/>
-            <w:lang w:val="en-US"/>
-          </w:rPr>
-          <w:t>github</w:t>
-        </w:r>
-        <w:proofErr w:type="spellEnd"/>
-        <w:r>
-          <w:rPr>
-            <w:rStyle w:val="a5"/>
-            <w:rFonts w:cs="Times New Roman"/>
-            <w:szCs w:val="28"/>
-            <w:shd w:val="clear" w:color="auto" w:fill="FFFFFF"/>
-            <w:lang w:val="uk-UA"/>
-          </w:rPr>
-          <w:t>.</w:t>
-        </w:r>
-        <w:r>
-          <w:rPr>
-            <w:rStyle w:val="a5"/>
-            <w:rFonts w:cs="Times New Roman"/>
-            <w:szCs w:val="28"/>
-            <w:shd w:val="clear" w:color="auto" w:fill="FFFFFF"/>
-            <w:lang w:val="en-US"/>
-          </w:rPr>
-          <w:t>com</w:t>
-        </w:r>
-        <w:r>
-          <w:rPr>
-            <w:rStyle w:val="a5"/>
-            <w:rFonts w:cs="Times New Roman"/>
-            <w:szCs w:val="28"/>
-            <w:shd w:val="clear" w:color="auto" w:fill="FFFFFF"/>
-            <w:lang w:val="uk-UA"/>
-          </w:rPr>
-          <w:t>/</w:t>
-        </w:r>
-        <w:proofErr w:type="spellStart"/>
-        <w:r>
-          <w:rPr>
-            <w:rStyle w:val="a5"/>
-            <w:rFonts w:cs="Times New Roman"/>
-            <w:szCs w:val="28"/>
-            <w:shd w:val="clear" w:color="auto" w:fill="FFFFFF"/>
-            <w:lang w:val="en-US"/>
-          </w:rPr>
-          <w:t>daniil</w:t>
-        </w:r>
-        <w:proofErr w:type="spellEnd"/>
-        <w:r>
-          <w:rPr>
-            <w:rStyle w:val="a5"/>
-            <w:rFonts w:cs="Times New Roman"/>
-            <w:szCs w:val="28"/>
-            <w:shd w:val="clear" w:color="auto" w:fill="FFFFFF"/>
-            <w:lang w:val="uk-UA"/>
-          </w:rPr>
-          <w:t>-</w:t>
-        </w:r>
-        <w:proofErr w:type="spellStart"/>
-        <w:r>
-          <w:rPr>
-            <w:rStyle w:val="a5"/>
-            <w:rFonts w:cs="Times New Roman"/>
-            <w:szCs w:val="28"/>
-            <w:shd w:val="clear" w:color="auto" w:fill="FFFFFF"/>
-            <w:lang w:val="en-US"/>
-          </w:rPr>
-          <w:t>svetashov</w:t>
-        </w:r>
-        <w:proofErr w:type="spellEnd"/>
-        <w:r>
-          <w:rPr>
-            <w:rStyle w:val="a5"/>
-            <w:rFonts w:cs="Times New Roman"/>
-            <w:szCs w:val="28"/>
-            <w:shd w:val="clear" w:color="auto" w:fill="FFFFFF"/>
-            <w:lang w:val="uk-UA"/>
-          </w:rPr>
-          <w:t>/</w:t>
-        </w:r>
-        <w:proofErr w:type="spellStart"/>
-        <w:r>
-          <w:rPr>
-            <w:rStyle w:val="a5"/>
-            <w:rFonts w:cs="Times New Roman"/>
-            <w:szCs w:val="28"/>
-            <w:shd w:val="clear" w:color="auto" w:fill="FFFFFF"/>
-            <w:lang w:val="en-US"/>
-          </w:rPr>
-          <w:t>Algoritms</w:t>
-        </w:r>
-        <w:proofErr w:type="spellEnd"/>
-        <w:r>
-          <w:rPr>
-            <w:rStyle w:val="a5"/>
-            <w:rFonts w:cs="Times New Roman"/>
-            <w:szCs w:val="28"/>
-            <w:shd w:val="clear" w:color="auto" w:fill="FFFFFF"/>
-            <w:lang w:val="uk-UA"/>
-          </w:rPr>
-          <w:t>/</w:t>
-        </w:r>
-        <w:r>
-          <w:rPr>
-            <w:rStyle w:val="a5"/>
-            <w:rFonts w:cs="Times New Roman"/>
-            <w:szCs w:val="28"/>
-            <w:shd w:val="clear" w:color="auto" w:fill="FFFFFF"/>
-            <w:lang w:val="en-US"/>
-          </w:rPr>
-          <w:t>tree</w:t>
-        </w:r>
-        <w:r>
-          <w:rPr>
-            <w:rStyle w:val="a5"/>
-            <w:rFonts w:cs="Times New Roman"/>
-            <w:szCs w:val="28"/>
-            <w:shd w:val="clear" w:color="auto" w:fill="FFFFFF"/>
-            <w:lang w:val="uk-UA"/>
-          </w:rPr>
-          <w:t>/</w:t>
-        </w:r>
-        <w:r>
-          <w:rPr>
-            <w:rStyle w:val="a5"/>
-            <w:rFonts w:cs="Times New Roman"/>
-            <w:szCs w:val="28"/>
-            <w:shd w:val="clear" w:color="auto" w:fill="FFFFFF"/>
-            <w:lang w:val="en-US"/>
-          </w:rPr>
-          <w:t>Floyd</w:t>
-        </w:r>
-        <w:r>
-          <w:rPr>
-            <w:rStyle w:val="a5"/>
-            <w:rFonts w:cs="Times New Roman"/>
-            <w:szCs w:val="28"/>
-            <w:shd w:val="clear" w:color="auto" w:fill="FFFFFF"/>
-            <w:lang w:val="uk-UA"/>
-          </w:rPr>
-          <w:t>-</w:t>
-        </w:r>
-        <w:r>
-          <w:rPr>
-            <w:rStyle w:val="a5"/>
-            <w:rFonts w:cs="Times New Roman"/>
-            <w:szCs w:val="28"/>
-            <w:shd w:val="clear" w:color="auto" w:fill="FFFFFF"/>
-            <w:lang w:val="en-US"/>
-          </w:rPr>
-          <w:t>and</w:t>
-        </w:r>
-        <w:r>
-          <w:rPr>
-            <w:rStyle w:val="a5"/>
-            <w:rFonts w:cs="Times New Roman"/>
-            <w:szCs w:val="28"/>
-            <w:shd w:val="clear" w:color="auto" w:fill="FFFFFF"/>
-            <w:lang w:val="uk-UA"/>
-          </w:rPr>
-          <w:t>-</w:t>
-        </w:r>
-        <w:proofErr w:type="spellStart"/>
-        <w:r>
-          <w:rPr>
-            <w:rStyle w:val="a5"/>
-            <w:rFonts w:cs="Times New Roman"/>
-            <w:szCs w:val="28"/>
-            <w:shd w:val="clear" w:color="auto" w:fill="FFFFFF"/>
-            <w:lang w:val="en-US"/>
-          </w:rPr>
-          <w:t>Dijkstra</w:t>
-        </w:r>
-        <w:proofErr w:type="spellEnd"/>
-        <w:r>
-          <w:rPr>
-            <w:rStyle w:val="a5"/>
-            <w:rFonts w:cs="Times New Roman"/>
-            <w:szCs w:val="28"/>
-            <w:shd w:val="clear" w:color="auto" w:fill="FFFFFF"/>
-            <w:lang w:val="uk-UA"/>
-          </w:rPr>
-          <w:t>/</w:t>
-        </w:r>
-        <w:r>
-          <w:rPr>
-            <w:rStyle w:val="a5"/>
-            <w:rFonts w:cs="Times New Roman"/>
-            <w:szCs w:val="28"/>
-            <w:shd w:val="clear" w:color="auto" w:fill="FFFFFF"/>
-            <w:lang w:val="en-US"/>
-          </w:rPr>
-          <w:t>Floyd</w:t>
-        </w:r>
-        <w:r>
-          <w:rPr>
-            <w:rStyle w:val="a5"/>
-            <w:rFonts w:cs="Times New Roman"/>
-            <w:szCs w:val="28"/>
-            <w:shd w:val="clear" w:color="auto" w:fill="FFFFFF"/>
-            <w:lang w:val="uk-UA"/>
-          </w:rPr>
-          <w:t>-</w:t>
-        </w:r>
-        <w:r>
-          <w:rPr>
-            <w:rStyle w:val="a5"/>
-            <w:rFonts w:cs="Times New Roman"/>
-            <w:szCs w:val="28"/>
-            <w:shd w:val="clear" w:color="auto" w:fill="FFFFFF"/>
-            <w:lang w:val="en-US"/>
-          </w:rPr>
-          <w:t>java</w:t>
+          <w:t>https://code.sololearn.com/cowENo1sC206</w:t>
         </w:r>
       </w:hyperlink>
     </w:p>
@@ -1524,7 +1306,6 @@
         <w:ind w:firstLine="0"/>
         <w:rPr>
           <w:rFonts w:cs="Times New Roman"/>
-          <w:lang w:val="en-US"/>
         </w:rPr>
       </w:pPr>
       <w:proofErr w:type="spellStart"/>
@@ -1579,7 +1360,6 @@
         <w:ind w:firstLine="0"/>
         <w:rPr>
           <w:rFonts w:cs="Times New Roman"/>
-          <w:lang w:val="en-US"/>
         </w:rPr>
       </w:pPr>
     </w:p>
@@ -2310,24 +2090,72 @@
         <w:ind w:firstLine="0"/>
         <w:rPr>
           <w:rFonts w:cs="Times New Roman"/>
+        </w:rPr>
+      </w:pPr>
+      <w:proofErr w:type="gramStart"/>
+      <w:r>
+        <w:rPr>
+          <w:rFonts w:cs="Times New Roman"/>
           <w:lang w:val="en-US"/>
         </w:rPr>
-      </w:pPr>
-      <w:proofErr w:type="gramStart"/>
+        <w:t>V</w:t>
+      </w:r>
+      <w:r>
+        <w:rPr>
+          <w:rFonts w:cs="Times New Roman"/>
+        </w:rPr>
+        <w:t>(</w:t>
+      </w:r>
+      <w:proofErr w:type="gramEnd"/>
+      <w:r>
+        <w:rPr>
+          <w:rFonts w:cs="Times New Roman"/>
+        </w:rPr>
+        <w:t>7,3)=</w:t>
+      </w:r>
       <w:r>
         <w:rPr>
           <w:rFonts w:cs="Times New Roman"/>
           <w:lang w:val="en-US"/>
         </w:rPr>
-        <w:t>V(</w:t>
-      </w:r>
-      <w:proofErr w:type="gramEnd"/>
+        <w:t>V</w:t>
+      </w:r>
+      <w:r>
+        <w:rPr>
+          <w:rFonts w:cs="Times New Roman"/>
+        </w:rPr>
+        <w:t>(7,2)</w:t>
+      </w:r>
+      <w:r>
+        <w:rPr>
+          <w:rFonts w:cs="Times New Roman"/>
+        </w:rPr>
+        <w:t xml:space="preserve"> </w:t>
+      </w:r>
+      <w:r>
+        <w:rPr>
+          <w:rFonts w:cs="Times New Roman"/>
+        </w:rPr>
+        <w:t>+</w:t>
+      </w:r>
+      <w:r>
+        <w:rPr>
+          <w:rFonts w:cs="Times New Roman"/>
+        </w:rPr>
+        <w:t xml:space="preserve"> </w:t>
+      </w:r>
       <w:r>
         <w:rPr>
           <w:rFonts w:cs="Times New Roman"/>
           <w:lang w:val="en-US"/>
         </w:rPr>
-        <w:t>7,3)=V(7,2)</w:t>
+        <w:t>V</w:t>
+      </w:r>
+      <w:r>
+        <w:rPr>
+          <w:rFonts w:cs="Times New Roman"/>
+        </w:rPr>
+        <w:t>(2,0)</w:t>
       </w:r>
       <w:r>
         <w:rPr>
@@ -2338,48 +2166,27 @@
       <w:r>
         <w:rPr>
           <w:rFonts w:cs="Times New Roman"/>
+        </w:rPr>
+        <w:t>+</w:t>
+      </w:r>
+      <w:r>
+        <w:rPr>
+          <w:rFonts w:cs="Times New Roman"/>
+        </w:rPr>
+        <w:t xml:space="preserve"> </w:t>
+      </w:r>
+      <w:r>
+        <w:rPr>
+          <w:rFonts w:cs="Times New Roman"/>
           <w:lang w:val="en-US"/>
         </w:rPr>
-        <w:t>+</w:t>
-      </w:r>
-      <w:r>
-        <w:rPr>
-          <w:rFonts w:cs="Times New Roman"/>
-        </w:rPr>
-        <w:t xml:space="preserve"> </w:t>
-      </w:r>
-      <w:r>
-        <w:rPr>
-          <w:rFonts w:cs="Times New Roman"/>
-          <w:lang w:val="en-US"/>
-        </w:rPr>
-        <w:t>V(2,0)</w:t>
-      </w:r>
-      <w:r>
-        <w:rPr>
-          <w:rFonts w:cs="Times New Roman"/>
-        </w:rPr>
-        <w:t xml:space="preserve"> </w:t>
-      </w:r>
-      <w:r>
-        <w:rPr>
-          <w:rFonts w:cs="Times New Roman"/>
-          <w:lang w:val="en-US"/>
-        </w:rPr>
-        <w:t>+</w:t>
-      </w:r>
-      <w:r>
-        <w:rPr>
-          <w:rFonts w:cs="Times New Roman"/>
-        </w:rPr>
-        <w:t xml:space="preserve"> </w:t>
-      </w:r>
-      <w:r>
-        <w:rPr>
-          <w:rFonts w:cs="Times New Roman"/>
-          <w:lang w:val="en-US"/>
-        </w:rPr>
-        <w:t>V(0,3)</w:t>
+        <w:t>V</w:t>
+      </w:r>
+      <w:r>
+        <w:rPr>
+          <w:rFonts w:cs="Times New Roman"/>
+        </w:rPr>
+        <w:t>(0,3)</w:t>
       </w:r>
     </w:p>
     <w:p>
@@ -2460,49 +2267,1027 @@
         <w:rPr>
           <w:rFonts w:cs="Times New Roman"/>
         </w:rPr>
-        <w:t>Дийкстры</w:t>
-      </w:r>
-      <w:proofErr w:type="spellEnd"/>
-    </w:p>
-    <w:p>
-      <w:pPr>
-        <w:ind w:firstLine="0"/>
-        <w:rPr>
-          <w:rFonts w:cs="Times New Roman"/>
-          <w:lang w:val="uk-UA"/>
-        </w:rPr>
-      </w:pPr>
-    </w:p>
-    <w:p>
-      <w:pPr>
-        <w:ind w:firstLine="0"/>
-        <w:rPr>
-          <w:rFonts w:cs="Times New Roman"/>
-        </w:rPr>
-      </w:pPr>
-    </w:p>
-    <w:p>
-      <w:pPr>
-        <w:ind w:firstLine="0"/>
-        <w:rPr>
-          <w:rFonts w:cs="Times New Roman"/>
-        </w:rPr>
-      </w:pPr>
-    </w:p>
-    <w:p>
-      <w:pPr>
-        <w:ind w:firstLine="0"/>
-        <w:rPr>
-          <w:rFonts w:cs="Times New Roman"/>
-          <w:lang w:val="uk-UA"/>
-        </w:rPr>
-      </w:pPr>
-      <w:r>
-        <w:rPr>
-          <w:rFonts w:ascii="Arial" w:hAnsi="Arial" w:cs="Arial"/>
-          <w:color w:val="333333"/>
-        </w:rPr>
-        <w:br/>
+        <w:t>Де</w:t>
+      </w:r>
+      <w:r>
+        <w:rPr>
+          <w:rFonts w:cs="Times New Roman"/>
+        </w:rPr>
+        <w:t>йкстры</w:t>
+      </w:r>
+      <w:proofErr w:type="spellEnd"/>
+    </w:p>
+    <w:p>
+      <w:pPr>
+        <w:ind w:firstLine="0"/>
+        <w:rPr>
+          <w:rFonts w:cs="Times New Roman"/>
+          <w:color w:val="000000"/>
+          <w:szCs w:val="28"/>
+          <w:shd w:val="clear" w:color="auto" w:fill="FFFFFF"/>
+        </w:rPr>
+      </w:pPr>
+      <w:r>
+        <w:rPr>
+          <w:rFonts w:cs="Times New Roman"/>
+          <w:color w:val="000000"/>
+          <w:szCs w:val="28"/>
+          <w:shd w:val="clear" w:color="auto" w:fill="FFFFFF"/>
+        </w:rPr>
+        <w:t>Находит кратчайшее расстояние от одной из вершин графа до всех остальных. Работает только для графов без рёбер отрицательного веса.</w:t>
+      </w:r>
+    </w:p>
+    <w:p>
+      <w:pPr>
+        <w:ind w:firstLine="0"/>
+        <w:rPr>
+          <w:rFonts w:cs="Times New Roman"/>
+          <w:color w:val="000000"/>
+          <w:szCs w:val="28"/>
+          <w:shd w:val="clear" w:color="auto" w:fill="FFFFFF"/>
+        </w:rPr>
+      </w:pPr>
+    </w:p>
+    <w:p>
+      <w:pPr>
+        <w:ind w:firstLine="0"/>
+        <w:rPr>
+          <w:rFonts w:cs="Times New Roman"/>
+          <w:color w:val="000000"/>
+          <w:szCs w:val="28"/>
+          <w:shd w:val="clear" w:color="auto" w:fill="FFFFFF"/>
+        </w:rPr>
+      </w:pPr>
+    </w:p>
+    <w:p>
+      <w:pPr>
+        <w:ind w:firstLine="0"/>
+        <w:jc w:val="center"/>
+        <w:rPr>
+          <w:rFonts w:cs="Times New Roman"/>
+          <w:color w:val="000000"/>
+          <w:szCs w:val="28"/>
+          <w:shd w:val="clear" w:color="auto" w:fill="FFFFFF"/>
+        </w:rPr>
+      </w:pPr>
+      <w:r>
+        <w:rPr>
+          <w:rFonts w:cs="Times New Roman"/>
+          <w:noProof/>
+          <w:color w:val="000000"/>
+          <w:szCs w:val="28"/>
+          <w:shd w:val="clear" w:color="auto" w:fill="FFFFFF"/>
+        </w:rPr>
+        <w:drawing>
+          <wp:inline distT="0" distB="0" distL="0" distR="0">
+            <wp:extent cx="5055235" cy="1915160"/>
+            <wp:effectExtent l="19050" t="0" r="0" b="0"/>
+            <wp:docPr id="1" name="Рисунок 1"/>
+            <wp:cNvGraphicFramePr>
+              <a:graphicFrameLocks xmlns:a="http://schemas.openxmlformats.org/drawingml/2006/main" noChangeAspect="1"/>
+            </wp:cNvGraphicFramePr>
+            <a:graphic xmlns:a="http://schemas.openxmlformats.org/drawingml/2006/main">
+              <a:graphicData uri="http://schemas.openxmlformats.org/drawingml/2006/picture">
+                <pic:pic xmlns:pic="http://schemas.openxmlformats.org/drawingml/2006/picture">
+                  <pic:nvPicPr>
+                    <pic:cNvPr id="0" name="Picture 1"/>
+                    <pic:cNvPicPr>
+                      <a:picLocks noChangeAspect="1" noChangeArrowheads="1"/>
+                    </pic:cNvPicPr>
+                  </pic:nvPicPr>
+                  <pic:blipFill>
+                    <a:blip r:embed="rId12"/>
+                    <a:srcRect/>
+                    <a:stretch>
+                      <a:fillRect/>
+                    </a:stretch>
+                  </pic:blipFill>
+                  <pic:spPr bwMode="auto">
+                    <a:xfrm>
+                      <a:off x="0" y="0"/>
+                      <a:ext cx="5055235" cy="1915160"/>
+                    </a:xfrm>
+                    <a:prstGeom prst="rect">
+                      <a:avLst/>
+                    </a:prstGeom>
+                    <a:noFill/>
+                    <a:ln w="9525">
+                      <a:noFill/>
+                      <a:miter lim="800000"/>
+                      <a:headEnd/>
+                      <a:tailEnd/>
+                    </a:ln>
+                  </pic:spPr>
+                </pic:pic>
+              </a:graphicData>
+            </a:graphic>
+          </wp:inline>
+        </w:drawing>
+      </w:r>
+    </w:p>
+    <w:p>
+      <w:pPr>
+        <w:ind w:firstLine="0"/>
+        <w:rPr>
+          <w:rFonts w:cs="Times New Roman"/>
+          <w:color w:val="000000"/>
+          <w:szCs w:val="28"/>
+          <w:shd w:val="clear" w:color="auto" w:fill="FFFFFF"/>
+        </w:rPr>
+      </w:pPr>
+      <w:r>
+        <w:rPr>
+          <w:rFonts w:cs="Times New Roman"/>
+          <w:color w:val="000000"/>
+          <w:szCs w:val="28"/>
+          <w:shd w:val="clear" w:color="auto" w:fill="FFFFFF"/>
+        </w:rPr>
+        <w:t>Для своего графа я нахожу кратчайшие пути к вершинам из 1й вершины.</w:t>
+      </w:r>
+    </w:p>
+    <w:p>
+      <w:pPr>
+        <w:ind w:firstLine="0"/>
+        <w:jc w:val="center"/>
+        <w:rPr>
+          <w:rFonts w:cs="Times New Roman"/>
+          <w:color w:val="000000"/>
+          <w:szCs w:val="28"/>
+          <w:shd w:val="clear" w:color="auto" w:fill="FFFFFF"/>
+        </w:rPr>
+      </w:pPr>
+    </w:p>
+    <w:p>
+      <w:pPr>
+        <w:ind w:firstLine="0"/>
+        <w:jc w:val="center"/>
+        <w:rPr>
+          <w:rFonts w:cs="Times New Roman"/>
+          <w:color w:val="000000"/>
+          <w:szCs w:val="28"/>
+          <w:shd w:val="clear" w:color="auto" w:fill="FFFFFF"/>
+        </w:rPr>
+      </w:pPr>
+      <w:r>
+        <w:rPr>
+          <w:rFonts w:cs="Times New Roman"/>
+          <w:noProof/>
+          <w:color w:val="000000"/>
+          <w:szCs w:val="28"/>
+          <w:shd w:val="clear" w:color="auto" w:fill="FFFFFF"/>
+        </w:rPr>
+        <w:drawing>
+          <wp:inline distT="0" distB="0" distL="0" distR="0">
+            <wp:extent cx="7651630" cy="423972"/>
+            <wp:effectExtent l="19050" t="0" r="6470" b="0"/>
+            <wp:docPr id="6" name="Рисунок 7"/>
+            <wp:cNvGraphicFramePr>
+              <a:graphicFrameLocks xmlns:a="http://schemas.openxmlformats.org/drawingml/2006/main" noChangeAspect="1"/>
+            </wp:cNvGraphicFramePr>
+            <a:graphic xmlns:a="http://schemas.openxmlformats.org/drawingml/2006/main">
+              <a:graphicData uri="http://schemas.openxmlformats.org/drawingml/2006/picture">
+                <pic:pic xmlns:pic="http://schemas.openxmlformats.org/drawingml/2006/picture">
+                  <pic:nvPicPr>
+                    <pic:cNvPr id="0" name="Picture 7"/>
+                    <pic:cNvPicPr>
+                      <a:picLocks noChangeAspect="1" noChangeArrowheads="1"/>
+                    </pic:cNvPicPr>
+                  </pic:nvPicPr>
+                  <pic:blipFill>
+                    <a:blip r:embed="rId13"/>
+                    <a:srcRect/>
+                    <a:stretch>
+                      <a:fillRect/>
+                    </a:stretch>
+                  </pic:blipFill>
+                  <pic:spPr bwMode="auto">
+                    <a:xfrm>
+                      <a:off x="0" y="0"/>
+                      <a:ext cx="7681797" cy="425644"/>
+                    </a:xfrm>
+                    <a:prstGeom prst="rect">
+                      <a:avLst/>
+                    </a:prstGeom>
+                    <a:noFill/>
+                    <a:ln w="9525">
+                      <a:noFill/>
+                      <a:miter lim="800000"/>
+                      <a:headEnd/>
+                      <a:tailEnd/>
+                    </a:ln>
+                  </pic:spPr>
+                </pic:pic>
+              </a:graphicData>
+            </a:graphic>
+          </wp:inline>
+        </w:drawing>
+      </w:r>
+    </w:p>
+    <w:p>
+      <w:pPr>
+        <w:ind w:firstLine="0"/>
+        <w:rPr>
+          <w:rFonts w:cs="Times New Roman"/>
+          <w:color w:val="000000"/>
+          <w:szCs w:val="28"/>
+          <w:shd w:val="clear" w:color="auto" w:fill="FFFFFF"/>
+          <w:lang w:val="uk-UA"/>
+        </w:rPr>
+      </w:pPr>
+      <w:r>
+        <w:rPr>
+          <w:rFonts w:cs="Times New Roman"/>
+          <w:color w:val="000000"/>
+          <w:szCs w:val="28"/>
+          <w:shd w:val="clear" w:color="auto" w:fill="FFFFFF"/>
+        </w:rPr>
+        <w:t xml:space="preserve">Метод </w:t>
+      </w:r>
+      <w:r>
+        <w:rPr>
+          <w:rFonts w:cs="Times New Roman"/>
+          <w:color w:val="000000"/>
+          <w:szCs w:val="28"/>
+          <w:shd w:val="clear" w:color="auto" w:fill="FFFFFF"/>
+          <w:lang w:val="en-US"/>
+        </w:rPr>
+        <w:t>Result</w:t>
+      </w:r>
+      <w:r>
+        <w:rPr>
+          <w:rFonts w:cs="Times New Roman"/>
+          <w:color w:val="000000"/>
+          <w:szCs w:val="28"/>
+          <w:shd w:val="clear" w:color="auto" w:fill="FFFFFF"/>
+        </w:rPr>
+        <w:t xml:space="preserve"> </w:t>
+      </w:r>
+      <w:r>
+        <w:rPr>
+          <w:rFonts w:cs="Times New Roman"/>
+          <w:color w:val="000000"/>
+          <w:szCs w:val="28"/>
+          <w:shd w:val="clear" w:color="auto" w:fill="FFFFFF"/>
+        </w:rPr>
+        <w:t xml:space="preserve">принимает 2 аргумента. 1й – стартовая вершина, в моем случае она равна 1, </w:t>
+      </w:r>
+      <w:r>
+        <w:rPr>
+          <w:rFonts w:cs="Times New Roman"/>
+          <w:color w:val="000000"/>
+          <w:szCs w:val="28"/>
+          <w:shd w:val="clear" w:color="auto" w:fill="FFFFFF"/>
+          <w:lang w:val="uk-UA"/>
+        </w:rPr>
+        <w:t xml:space="preserve">и </w:t>
+      </w:r>
+      <w:proofErr w:type="spellStart"/>
+      <w:r>
+        <w:rPr>
+          <w:rFonts w:cs="Times New Roman"/>
+          <w:color w:val="000000"/>
+          <w:szCs w:val="28"/>
+          <w:shd w:val="clear" w:color="auto" w:fill="FFFFFF"/>
+          <w:lang w:val="uk-UA"/>
+        </w:rPr>
+        <w:t>конечая</w:t>
+      </w:r>
+      <w:proofErr w:type="spellEnd"/>
+      <w:r>
+        <w:rPr>
+          <w:rFonts w:cs="Times New Roman"/>
+          <w:color w:val="000000"/>
+          <w:szCs w:val="28"/>
+          <w:shd w:val="clear" w:color="auto" w:fill="FFFFFF"/>
+          <w:lang w:val="uk-UA"/>
+        </w:rPr>
+        <w:t xml:space="preserve"> вершина, </w:t>
+      </w:r>
+      <w:proofErr w:type="spellStart"/>
+      <w:r>
+        <w:rPr>
+          <w:rFonts w:cs="Times New Roman"/>
+          <w:color w:val="000000"/>
+          <w:szCs w:val="28"/>
+          <w:shd w:val="clear" w:color="auto" w:fill="FFFFFF"/>
+          <w:lang w:val="uk-UA"/>
+        </w:rPr>
+        <w:t>она</w:t>
+      </w:r>
+      <w:proofErr w:type="spellEnd"/>
+      <w:r>
+        <w:rPr>
+          <w:rFonts w:cs="Times New Roman"/>
+          <w:color w:val="000000"/>
+          <w:szCs w:val="28"/>
+          <w:shd w:val="clear" w:color="auto" w:fill="FFFFFF"/>
+          <w:lang w:val="uk-UA"/>
+        </w:rPr>
+        <w:t xml:space="preserve"> </w:t>
+      </w:r>
+      <w:proofErr w:type="spellStart"/>
+      <w:r>
+        <w:rPr>
+          <w:rFonts w:cs="Times New Roman"/>
+          <w:color w:val="000000"/>
+          <w:szCs w:val="28"/>
+          <w:shd w:val="clear" w:color="auto" w:fill="FFFFFF"/>
+          <w:lang w:val="uk-UA"/>
+        </w:rPr>
+        <w:t>равна</w:t>
+      </w:r>
+      <w:proofErr w:type="spellEnd"/>
+      <w:r>
+        <w:rPr>
+          <w:rFonts w:cs="Times New Roman"/>
+          <w:color w:val="000000"/>
+          <w:szCs w:val="28"/>
+          <w:shd w:val="clear" w:color="auto" w:fill="FFFFFF"/>
+          <w:lang w:val="uk-UA"/>
+        </w:rPr>
+        <w:t xml:space="preserve"> 7.</w:t>
+      </w:r>
+    </w:p>
+    <w:p>
+      <w:pPr>
+        <w:ind w:firstLine="0"/>
+        <w:rPr>
+          <w:rFonts w:cs="Times New Roman"/>
+          <w:color w:val="000000"/>
+          <w:szCs w:val="28"/>
+          <w:shd w:val="clear" w:color="auto" w:fill="FFFFFF"/>
+        </w:rPr>
+      </w:pPr>
+      <w:proofErr w:type="spellStart"/>
+      <w:r>
+        <w:rPr>
+          <w:rFonts w:cs="Times New Roman"/>
+          <w:color w:val="000000"/>
+          <w:szCs w:val="28"/>
+          <w:shd w:val="clear" w:color="auto" w:fill="FFFFFF"/>
+          <w:lang w:val="uk-UA"/>
+        </w:rPr>
+        <w:t>Можно</w:t>
+      </w:r>
+      <w:proofErr w:type="spellEnd"/>
+      <w:r>
+        <w:rPr>
+          <w:rFonts w:cs="Times New Roman"/>
+          <w:color w:val="000000"/>
+          <w:szCs w:val="28"/>
+          <w:shd w:val="clear" w:color="auto" w:fill="FFFFFF"/>
+          <w:lang w:val="uk-UA"/>
+        </w:rPr>
+        <w:t xml:space="preserve"> </w:t>
+      </w:r>
+      <w:proofErr w:type="spellStart"/>
+      <w:r>
+        <w:rPr>
+          <w:rFonts w:cs="Times New Roman"/>
+          <w:color w:val="000000"/>
+          <w:szCs w:val="28"/>
+          <w:shd w:val="clear" w:color="auto" w:fill="FFFFFF"/>
+          <w:lang w:val="uk-UA"/>
+        </w:rPr>
+        <w:t>устанавливать</w:t>
+      </w:r>
+      <w:proofErr w:type="spellEnd"/>
+      <w:r>
+        <w:rPr>
+          <w:rFonts w:cs="Times New Roman"/>
+          <w:color w:val="000000"/>
+          <w:szCs w:val="28"/>
+          <w:shd w:val="clear" w:color="auto" w:fill="FFFFFF"/>
+          <w:lang w:val="uk-UA"/>
+        </w:rPr>
+        <w:t xml:space="preserve"> </w:t>
+      </w:r>
+      <w:proofErr w:type="spellStart"/>
+      <w:r>
+        <w:rPr>
+          <w:rFonts w:cs="Times New Roman"/>
+          <w:color w:val="000000"/>
+          <w:szCs w:val="28"/>
+          <w:shd w:val="clear" w:color="auto" w:fill="FFFFFF"/>
+          <w:lang w:val="uk-UA"/>
+        </w:rPr>
+        <w:t>разн</w:t>
+      </w:r>
+      <w:r>
+        <w:rPr>
+          <w:rFonts w:cs="Times New Roman"/>
+          <w:color w:val="000000"/>
+          <w:szCs w:val="28"/>
+          <w:shd w:val="clear" w:color="auto" w:fill="FFFFFF"/>
+        </w:rPr>
+        <w:t>ые</w:t>
+      </w:r>
+      <w:proofErr w:type="spellEnd"/>
+      <w:r>
+        <w:rPr>
+          <w:rFonts w:cs="Times New Roman"/>
+          <w:color w:val="000000"/>
+          <w:szCs w:val="28"/>
+          <w:shd w:val="clear" w:color="auto" w:fill="FFFFFF"/>
+        </w:rPr>
+        <w:t xml:space="preserve"> значения  стартовой и конечной вершины, </w:t>
+      </w:r>
+      <w:r>
+        <w:rPr>
+          <w:rFonts w:cs="Times New Roman"/>
+          <w:color w:val="000000"/>
+          <w:szCs w:val="28"/>
+          <w:shd w:val="clear" w:color="auto" w:fill="FFFFFF"/>
+        </w:rPr>
+        <w:t>в функцию нужно просто передать другие аргументы.</w:t>
+      </w:r>
+    </w:p>
+    <w:p>
+      <w:pPr>
+        <w:ind w:firstLine="0"/>
+        <w:rPr>
+          <w:rFonts w:cs="Times New Roman"/>
+          <w:color w:val="000000"/>
+          <w:szCs w:val="28"/>
+          <w:shd w:val="clear" w:color="auto" w:fill="FFFFFF"/>
+        </w:rPr>
+      </w:pPr>
+    </w:p>
+    <w:p>
+      <w:pPr>
+        <w:ind w:firstLine="0"/>
+        <w:jc w:val="center"/>
+        <w:rPr>
+          <w:rFonts w:cs="Times New Roman"/>
+          <w:color w:val="000000"/>
+          <w:szCs w:val="28"/>
+          <w:shd w:val="clear" w:color="auto" w:fill="FFFFFF"/>
+          <w:lang w:val="uk-UA"/>
+        </w:rPr>
+      </w:pPr>
+      <w:r>
+        <w:rPr>
+          <w:rFonts w:cs="Times New Roman"/>
+          <w:noProof/>
+          <w:color w:val="000000"/>
+          <w:szCs w:val="28"/>
+          <w:shd w:val="clear" w:color="auto" w:fill="FFFFFF"/>
+        </w:rPr>
+        <w:drawing>
+          <wp:inline distT="0" distB="0" distL="0" distR="0">
+            <wp:extent cx="4235450" cy="483235"/>
+            <wp:effectExtent l="19050" t="0" r="0" b="0"/>
+            <wp:docPr id="8" name="Рисунок 4"/>
+            <wp:cNvGraphicFramePr>
+              <a:graphicFrameLocks xmlns:a="http://schemas.openxmlformats.org/drawingml/2006/main" noChangeAspect="1"/>
+            </wp:cNvGraphicFramePr>
+            <a:graphic xmlns:a="http://schemas.openxmlformats.org/drawingml/2006/main">
+              <a:graphicData uri="http://schemas.openxmlformats.org/drawingml/2006/picture">
+                <pic:pic xmlns:pic="http://schemas.openxmlformats.org/drawingml/2006/picture">
+                  <pic:nvPicPr>
+                    <pic:cNvPr id="0" name="Picture 4"/>
+                    <pic:cNvPicPr>
+                      <a:picLocks noChangeAspect="1" noChangeArrowheads="1"/>
+                    </pic:cNvPicPr>
+                  </pic:nvPicPr>
+                  <pic:blipFill>
+                    <a:blip r:embed="rId14"/>
+                    <a:srcRect/>
+                    <a:stretch>
+                      <a:fillRect/>
+                    </a:stretch>
+                  </pic:blipFill>
+                  <pic:spPr bwMode="auto">
+                    <a:xfrm>
+                      <a:off x="0" y="0"/>
+                      <a:ext cx="4235450" cy="483235"/>
+                    </a:xfrm>
+                    <a:prstGeom prst="rect">
+                      <a:avLst/>
+                    </a:prstGeom>
+                    <a:noFill/>
+                    <a:ln w="9525">
+                      <a:noFill/>
+                      <a:miter lim="800000"/>
+                      <a:headEnd/>
+                      <a:tailEnd/>
+                    </a:ln>
+                  </pic:spPr>
+                </pic:pic>
+              </a:graphicData>
+            </a:graphic>
+          </wp:inline>
+        </w:drawing>
+      </w:r>
+    </w:p>
+    <w:p>
+      <w:pPr>
+        <w:ind w:firstLine="0"/>
+        <w:rPr>
+          <w:rFonts w:cs="Times New Roman"/>
+          <w:color w:val="000000"/>
+          <w:szCs w:val="28"/>
+          <w:shd w:val="clear" w:color="auto" w:fill="FFFFFF"/>
+          <w:lang w:val="uk-UA"/>
+        </w:rPr>
+      </w:pPr>
+      <w:proofErr w:type="spellStart"/>
+      <w:r>
+        <w:rPr>
+          <w:rFonts w:cs="Times New Roman"/>
+          <w:color w:val="000000"/>
+          <w:szCs w:val="28"/>
+          <w:shd w:val="clear" w:color="auto" w:fill="FFFFFF"/>
+          <w:lang w:val="uk-UA"/>
+        </w:rPr>
+        <w:t>Вывод</w:t>
+      </w:r>
+      <w:proofErr w:type="spellEnd"/>
+      <w:r>
+        <w:rPr>
+          <w:rFonts w:cs="Times New Roman"/>
+          <w:color w:val="000000"/>
+          <w:szCs w:val="28"/>
+          <w:shd w:val="clear" w:color="auto" w:fill="FFFFFF"/>
+          <w:lang w:val="uk-UA"/>
+        </w:rPr>
+        <w:t xml:space="preserve"> </w:t>
+      </w:r>
+      <w:proofErr w:type="spellStart"/>
+      <w:r>
+        <w:rPr>
+          <w:rFonts w:cs="Times New Roman"/>
+          <w:color w:val="000000"/>
+          <w:szCs w:val="28"/>
+          <w:shd w:val="clear" w:color="auto" w:fill="FFFFFF"/>
+          <w:lang w:val="uk-UA"/>
+        </w:rPr>
+        <w:t>кратчайшего</w:t>
+      </w:r>
+      <w:proofErr w:type="spellEnd"/>
+      <w:r>
+        <w:rPr>
+          <w:rFonts w:cs="Times New Roman"/>
+          <w:color w:val="000000"/>
+          <w:szCs w:val="28"/>
+          <w:shd w:val="clear" w:color="auto" w:fill="FFFFFF"/>
+          <w:lang w:val="uk-UA"/>
+        </w:rPr>
+        <w:t xml:space="preserve"> </w:t>
+      </w:r>
+      <w:proofErr w:type="spellStart"/>
+      <w:r>
+        <w:rPr>
+          <w:rFonts w:cs="Times New Roman"/>
+          <w:color w:val="000000"/>
+          <w:szCs w:val="28"/>
+          <w:shd w:val="clear" w:color="auto" w:fill="FFFFFF"/>
+          <w:lang w:val="uk-UA"/>
+        </w:rPr>
+        <w:t>пути</w:t>
+      </w:r>
+      <w:proofErr w:type="spellEnd"/>
+      <w:r>
+        <w:rPr>
+          <w:rFonts w:cs="Times New Roman"/>
+          <w:color w:val="000000"/>
+          <w:szCs w:val="28"/>
+          <w:shd w:val="clear" w:color="auto" w:fill="FFFFFF"/>
+          <w:lang w:val="uk-UA"/>
+        </w:rPr>
+        <w:t xml:space="preserve"> </w:t>
+      </w:r>
+      <w:proofErr w:type="spellStart"/>
+      <w:r>
+        <w:rPr>
+          <w:rFonts w:cs="Times New Roman"/>
+          <w:color w:val="000000"/>
+          <w:szCs w:val="28"/>
+          <w:shd w:val="clear" w:color="auto" w:fill="FFFFFF"/>
+          <w:lang w:val="uk-UA"/>
+        </w:rPr>
+        <w:t>из</w:t>
+      </w:r>
+      <w:proofErr w:type="spellEnd"/>
+      <w:r>
+        <w:rPr>
+          <w:rFonts w:cs="Times New Roman"/>
+          <w:color w:val="000000"/>
+          <w:szCs w:val="28"/>
+          <w:shd w:val="clear" w:color="auto" w:fill="FFFFFF"/>
+          <w:lang w:val="uk-UA"/>
+        </w:rPr>
+        <w:t xml:space="preserve"> 1й </w:t>
+      </w:r>
+      <w:proofErr w:type="spellStart"/>
+      <w:r>
+        <w:rPr>
+          <w:rFonts w:cs="Times New Roman"/>
+          <w:color w:val="000000"/>
+          <w:szCs w:val="28"/>
+          <w:shd w:val="clear" w:color="auto" w:fill="FFFFFF"/>
+          <w:lang w:val="uk-UA"/>
+        </w:rPr>
+        <w:t>вершины</w:t>
+      </w:r>
+      <w:proofErr w:type="spellEnd"/>
+      <w:r>
+        <w:rPr>
+          <w:rFonts w:cs="Times New Roman"/>
+          <w:color w:val="000000"/>
+          <w:szCs w:val="28"/>
+          <w:shd w:val="clear" w:color="auto" w:fill="FFFFFF"/>
+          <w:lang w:val="uk-UA"/>
+        </w:rPr>
+        <w:t xml:space="preserve"> в 7ю.</w:t>
+      </w:r>
+    </w:p>
+    <w:p>
+      <w:pPr>
+        <w:ind w:firstLine="0"/>
+        <w:rPr>
+          <w:rFonts w:cs="Times New Roman"/>
+          <w:b/>
+          <w:color w:val="000000"/>
+          <w:szCs w:val="28"/>
+          <w:shd w:val="clear" w:color="auto" w:fill="FFFFFF"/>
+        </w:rPr>
+      </w:pPr>
+      <w:r>
+        <w:rPr>
+          <w:rFonts w:cs="Times New Roman"/>
+          <w:b/>
+          <w:color w:val="000000"/>
+          <w:szCs w:val="28"/>
+          <w:shd w:val="clear" w:color="auto" w:fill="FFFFFF"/>
+        </w:rPr>
+        <w:t xml:space="preserve">Ссылка на </w:t>
+      </w:r>
+      <w:proofErr w:type="spellStart"/>
+      <w:r>
+        <w:rPr>
+          <w:rFonts w:cs="Times New Roman"/>
+          <w:b/>
+          <w:color w:val="000000"/>
+          <w:szCs w:val="28"/>
+          <w:shd w:val="clear" w:color="auto" w:fill="FFFFFF"/>
+        </w:rPr>
+        <w:t>онлайн</w:t>
+      </w:r>
+      <w:proofErr w:type="spellEnd"/>
+      <w:r>
+        <w:rPr>
+          <w:rFonts w:cs="Times New Roman"/>
+          <w:b/>
+          <w:color w:val="000000"/>
+          <w:szCs w:val="28"/>
+          <w:shd w:val="clear" w:color="auto" w:fill="FFFFFF"/>
+        </w:rPr>
+        <w:t xml:space="preserve"> компилятор с кодом:</w:t>
+      </w:r>
+    </w:p>
+    <w:p>
+      <w:pPr>
+        <w:ind w:firstLine="0"/>
+        <w:rPr>
+          <w:rFonts w:cs="Times New Roman"/>
+          <w:szCs w:val="28"/>
+        </w:rPr>
+      </w:pPr>
+      <w:hyperlink r:id="rId15" w:history="1">
+        <w:r>
+          <w:rPr>
+            <w:rStyle w:val="a5"/>
+            <w:rFonts w:cs="Times New Roman"/>
+            <w:szCs w:val="28"/>
+            <w:lang w:val="en-US"/>
+          </w:rPr>
+          <w:t>https</w:t>
+        </w:r>
+        <w:r>
+          <w:rPr>
+            <w:rStyle w:val="a5"/>
+            <w:rFonts w:cs="Times New Roman"/>
+            <w:szCs w:val="28"/>
+          </w:rPr>
+          <w:t>://</w:t>
+        </w:r>
+        <w:r>
+          <w:rPr>
+            <w:rStyle w:val="a5"/>
+            <w:rFonts w:cs="Times New Roman"/>
+            <w:szCs w:val="28"/>
+            <w:lang w:val="en-US"/>
+          </w:rPr>
+          <w:t>code</w:t>
+        </w:r>
+        <w:r>
+          <w:rPr>
+            <w:rStyle w:val="a5"/>
+            <w:rFonts w:cs="Times New Roman"/>
+            <w:szCs w:val="28"/>
+          </w:rPr>
+          <w:t>.</w:t>
+        </w:r>
+        <w:proofErr w:type="spellStart"/>
+        <w:r>
+          <w:rPr>
+            <w:rStyle w:val="a5"/>
+            <w:rFonts w:cs="Times New Roman"/>
+            <w:szCs w:val="28"/>
+            <w:lang w:val="en-US"/>
+          </w:rPr>
+          <w:t>sololearn</w:t>
+        </w:r>
+        <w:proofErr w:type="spellEnd"/>
+        <w:r>
+          <w:rPr>
+            <w:rStyle w:val="a5"/>
+            <w:rFonts w:cs="Times New Roman"/>
+            <w:szCs w:val="28"/>
+          </w:rPr>
+          <w:t>.</w:t>
+        </w:r>
+        <w:r>
+          <w:rPr>
+            <w:rStyle w:val="a5"/>
+            <w:rFonts w:cs="Times New Roman"/>
+            <w:szCs w:val="28"/>
+            <w:lang w:val="en-US"/>
+          </w:rPr>
+          <w:t>com</w:t>
+        </w:r>
+        <w:r>
+          <w:rPr>
+            <w:rStyle w:val="a5"/>
+            <w:rFonts w:cs="Times New Roman"/>
+            <w:szCs w:val="28"/>
+          </w:rPr>
+          <w:t>/</w:t>
+        </w:r>
+        <w:r>
+          <w:rPr>
+            <w:rStyle w:val="a5"/>
+            <w:rFonts w:cs="Times New Roman"/>
+            <w:szCs w:val="28"/>
+            <w:lang w:val="en-US"/>
+          </w:rPr>
+          <w:t>c</w:t>
+        </w:r>
+        <w:r>
+          <w:rPr>
+            <w:rStyle w:val="a5"/>
+            <w:rFonts w:cs="Times New Roman"/>
+            <w:szCs w:val="28"/>
+          </w:rPr>
+          <w:t>4</w:t>
+        </w:r>
+        <w:r>
+          <w:rPr>
+            <w:rStyle w:val="a5"/>
+            <w:rFonts w:cs="Times New Roman"/>
+            <w:szCs w:val="28"/>
+            <w:lang w:val="en-US"/>
+          </w:rPr>
+          <w:t>s</w:t>
+        </w:r>
+        <w:r>
+          <w:rPr>
+            <w:rStyle w:val="a5"/>
+            <w:rFonts w:cs="Times New Roman"/>
+            <w:szCs w:val="28"/>
+          </w:rPr>
+          <w:t>2</w:t>
+        </w:r>
+        <w:r>
+          <w:rPr>
+            <w:rStyle w:val="a5"/>
+            <w:rFonts w:cs="Times New Roman"/>
+            <w:szCs w:val="28"/>
+            <w:lang w:val="en-US"/>
+          </w:rPr>
+          <w:t>Dar</w:t>
+        </w:r>
+        <w:r>
+          <w:rPr>
+            <w:rStyle w:val="a5"/>
+            <w:rFonts w:cs="Times New Roman"/>
+            <w:szCs w:val="28"/>
+          </w:rPr>
+          <w:t>9</w:t>
+        </w:r>
+        <w:r>
+          <w:rPr>
+            <w:rStyle w:val="a5"/>
+            <w:rFonts w:cs="Times New Roman"/>
+            <w:szCs w:val="28"/>
+            <w:lang w:val="en-US"/>
+          </w:rPr>
+          <w:t>OV</w:t>
+        </w:r>
+        <w:r>
+          <w:rPr>
+            <w:rStyle w:val="a5"/>
+            <w:rFonts w:cs="Times New Roman"/>
+            <w:szCs w:val="28"/>
+          </w:rPr>
+          <w:t>90</w:t>
+        </w:r>
+      </w:hyperlink>
+    </w:p>
+    <w:p>
+      <w:pPr>
+        <w:ind w:firstLine="0"/>
+        <w:rPr>
+          <w:rFonts w:cs="Times New Roman"/>
+          <w:szCs w:val="28"/>
+        </w:rPr>
+      </w:pPr>
+      <w:r>
+        <w:rPr>
+          <w:rFonts w:cs="Times New Roman"/>
+          <w:b/>
+          <w:szCs w:val="28"/>
+        </w:rPr>
+        <w:t>Вывод:</w:t>
+      </w:r>
+      <w:r>
+        <w:rPr>
+          <w:rFonts w:cs="Times New Roman"/>
+          <w:szCs w:val="28"/>
+        </w:rPr>
+        <w:t xml:space="preserve"> на этой лабораторной работе я разобрал алгоритм </w:t>
+      </w:r>
+      <w:proofErr w:type="spellStart"/>
+      <w:r>
+        <w:rPr>
+          <w:rFonts w:cs="Times New Roman"/>
+          <w:szCs w:val="28"/>
+        </w:rPr>
+        <w:t>Флойда</w:t>
+      </w:r>
+      <w:proofErr w:type="spellEnd"/>
+      <w:r>
+        <w:rPr>
+          <w:rFonts w:cs="Times New Roman"/>
+          <w:szCs w:val="28"/>
+        </w:rPr>
+        <w:t xml:space="preserve"> и </w:t>
+      </w:r>
+      <w:proofErr w:type="spellStart"/>
+      <w:r>
+        <w:rPr>
+          <w:rFonts w:cs="Times New Roman"/>
+          <w:szCs w:val="28"/>
+        </w:rPr>
+        <w:t>Краскала</w:t>
+      </w:r>
+      <w:proofErr w:type="spellEnd"/>
+      <w:r>
+        <w:rPr>
+          <w:rFonts w:cs="Times New Roman"/>
+          <w:szCs w:val="28"/>
+        </w:rPr>
+        <w:t xml:space="preserve">. Реализовал их на языке </w:t>
+      </w:r>
+      <w:r>
+        <w:rPr>
+          <w:rFonts w:cs="Times New Roman"/>
+          <w:szCs w:val="28"/>
+          <w:lang w:val="en-US"/>
+        </w:rPr>
+        <w:t>java</w:t>
+      </w:r>
+      <w:r>
+        <w:rPr>
+          <w:rFonts w:cs="Times New Roman"/>
+          <w:szCs w:val="28"/>
+        </w:rPr>
+        <w:t xml:space="preserve"> и </w:t>
+      </w:r>
+      <w:proofErr w:type="gramStart"/>
+      <w:r>
+        <w:rPr>
+          <w:rFonts w:cs="Times New Roman"/>
+          <w:szCs w:val="28"/>
+          <w:lang w:val="uk-UA"/>
+        </w:rPr>
+        <w:t>с</w:t>
+      </w:r>
+      <w:proofErr w:type="gramEnd"/>
+      <w:r>
+        <w:rPr>
+          <w:rFonts w:cs="Times New Roman"/>
+          <w:szCs w:val="28"/>
+          <w:lang w:val="uk-UA"/>
+        </w:rPr>
+        <w:t xml:space="preserve">++ и </w:t>
+      </w:r>
+      <w:proofErr w:type="spellStart"/>
+      <w:r>
+        <w:rPr>
+          <w:rFonts w:cs="Times New Roman"/>
+          <w:szCs w:val="28"/>
+          <w:lang w:val="uk-UA"/>
+        </w:rPr>
+        <w:t>загрузил</w:t>
+      </w:r>
+      <w:proofErr w:type="spellEnd"/>
+      <w:r>
+        <w:rPr>
+          <w:rFonts w:cs="Times New Roman"/>
+          <w:szCs w:val="28"/>
+          <w:lang w:val="uk-UA"/>
+        </w:rPr>
+        <w:t xml:space="preserve"> на </w:t>
+      </w:r>
+      <w:proofErr w:type="spellStart"/>
+      <w:r>
+        <w:rPr>
+          <w:rFonts w:cs="Times New Roman"/>
+          <w:szCs w:val="28"/>
+          <w:lang w:val="uk-UA"/>
+        </w:rPr>
+        <w:t>гитхаб</w:t>
+      </w:r>
+      <w:proofErr w:type="spellEnd"/>
+      <w:r>
+        <w:rPr>
+          <w:rFonts w:cs="Times New Roman"/>
+          <w:szCs w:val="28"/>
+          <w:lang w:val="uk-UA"/>
+        </w:rPr>
+        <w:t xml:space="preserve">, </w:t>
+      </w:r>
+      <w:proofErr w:type="spellStart"/>
+      <w:r>
+        <w:rPr>
+          <w:rFonts w:cs="Times New Roman"/>
+          <w:szCs w:val="28"/>
+          <w:lang w:val="uk-UA"/>
+        </w:rPr>
+        <w:t>чтобы</w:t>
+      </w:r>
+      <w:proofErr w:type="spellEnd"/>
+      <w:r>
+        <w:rPr>
+          <w:rFonts w:cs="Times New Roman"/>
+          <w:szCs w:val="28"/>
+          <w:lang w:val="uk-UA"/>
+        </w:rPr>
+        <w:t xml:space="preserve"> </w:t>
+      </w:r>
+      <w:proofErr w:type="spellStart"/>
+      <w:r>
+        <w:rPr>
+          <w:rFonts w:cs="Times New Roman"/>
+          <w:szCs w:val="28"/>
+          <w:lang w:val="uk-UA"/>
+        </w:rPr>
+        <w:t>они</w:t>
+      </w:r>
+      <w:proofErr w:type="spellEnd"/>
+      <w:r>
+        <w:rPr>
+          <w:rFonts w:cs="Times New Roman"/>
+          <w:szCs w:val="28"/>
+          <w:lang w:val="uk-UA"/>
+        </w:rPr>
+        <w:t xml:space="preserve"> </w:t>
+      </w:r>
+      <w:proofErr w:type="spellStart"/>
+      <w:r>
+        <w:rPr>
+          <w:rFonts w:cs="Times New Roman"/>
+          <w:szCs w:val="28"/>
+          <w:lang w:val="uk-UA"/>
+        </w:rPr>
+        <w:t>всегда</w:t>
+      </w:r>
+      <w:proofErr w:type="spellEnd"/>
+      <w:r>
+        <w:rPr>
+          <w:rFonts w:cs="Times New Roman"/>
+          <w:szCs w:val="28"/>
+          <w:lang w:val="uk-UA"/>
+        </w:rPr>
+        <w:t xml:space="preserve"> б</w:t>
+      </w:r>
+      <w:proofErr w:type="spellStart"/>
+      <w:r>
+        <w:rPr>
+          <w:rFonts w:cs="Times New Roman"/>
+          <w:szCs w:val="28"/>
+        </w:rPr>
+        <w:t>ыли</w:t>
+      </w:r>
+      <w:proofErr w:type="spellEnd"/>
+      <w:r>
+        <w:rPr>
+          <w:rFonts w:cs="Times New Roman"/>
+          <w:szCs w:val="28"/>
+        </w:rPr>
+        <w:t xml:space="preserve"> под рукой.</w:t>
       </w:r>
     </w:p>
     <w:sectPr>
@@ -2687,6 +3472,7 @@
   <w:style w:type="character" w:default="1" w:styleId="a0">
     <w:name w:val="Default Paragraph Font"/>
     <w:uiPriority w:val="1"/>
+    <w:semiHidden/>
     <w:unhideWhenUsed/>
   </w:style>
   <w:style w:type="table" w:default="1" w:styleId="a1">
